--- a/docs/stories/Story 5.4.docx
+++ b/docs/stories/Story 5.4.docx
@@ -113,14 +113,7 @@
                 <w:sz w:val="24"/>
                 <w:szCs w:val="24"/>
               </w:rPr>
-              <w:t xml:space="preserve">                    Story ID</w:t>
-            </w:r>
-            <w:r>
-              <w:rPr>
-                <w:sz w:val="24"/>
-                <w:szCs w:val="24"/>
-              </w:rPr>
-              <w:t xml:space="preserve"> 5</w:t>
+              <w:t xml:space="preserve">                    Story ID 5</w:t>
             </w:r>
             <w:r>
               <w:rPr>
@@ -192,53 +185,32 @@
                 <w:sz w:val="24"/>
                 <w:szCs w:val="24"/>
               </w:rPr>
-              <w:t xml:space="preserve">  As a</w:t>
-            </w:r>
-            <w:r>
-              <w:rPr>
-                <w:sz w:val="24"/>
-                <w:szCs w:val="24"/>
-              </w:rPr>
-              <w:t>n airline staff</w:t>
-            </w:r>
-            <w:r>
-              <w:rPr>
-                <w:sz w:val="24"/>
-                <w:szCs w:val="24"/>
-              </w:rPr>
-              <w:t xml:space="preserve">       </w:t>
-            </w:r>
-          </w:p>
-          <w:p>
-            <w:pPr>
-              <w:spacing w:after="0" w:line="240" w:lineRule="auto"/>
-              <w:rPr>
-                <w:sz w:val="24"/>
-                <w:szCs w:val="24"/>
-              </w:rPr>
-            </w:pPr>
-          </w:p>
-          <w:p>
-            <w:pPr>
-              <w:spacing w:after="0" w:line="240" w:lineRule="auto"/>
-              <w:rPr>
-                <w:sz w:val="24"/>
-                <w:szCs w:val="24"/>
-              </w:rPr>
-            </w:pPr>
-            <w:r>
-              <w:rPr>
-                <w:sz w:val="24"/>
-                <w:szCs w:val="24"/>
-              </w:rPr>
-              <w:t xml:space="preserve">  I want</w:t>
-            </w:r>
-            <w:r>
-              <w:rPr>
-                <w:sz w:val="24"/>
-                <w:szCs w:val="24"/>
-              </w:rPr>
-              <w:t xml:space="preserve"> my customers could </w:t>
+              <w:t xml:space="preserve">  As an airline staff       </w:t>
+            </w:r>
+          </w:p>
+          <w:p>
+            <w:pPr>
+              <w:spacing w:after="0" w:line="240" w:lineRule="auto"/>
+              <w:rPr>
+                <w:sz w:val="24"/>
+                <w:szCs w:val="24"/>
+              </w:rPr>
+            </w:pPr>
+          </w:p>
+          <w:p>
+            <w:pPr>
+              <w:spacing w:after="0" w:line="240" w:lineRule="auto"/>
+              <w:rPr>
+                <w:sz w:val="24"/>
+                <w:szCs w:val="24"/>
+              </w:rPr>
+            </w:pPr>
+            <w:r>
+              <w:rPr>
+                <w:sz w:val="24"/>
+                <w:szCs w:val="24"/>
+              </w:rPr>
+              <w:t xml:space="preserve">  I want my customers could </w:t>
             </w:r>
             <w:r>
               <w:rPr>
@@ -306,14 +278,7 @@
                 <w:sz w:val="24"/>
                 <w:szCs w:val="24"/>
               </w:rPr>
-              <w:t xml:space="preserve">  So that </w:t>
-            </w:r>
-            <w:r>
-              <w:rPr>
-                <w:sz w:val="24"/>
-                <w:szCs w:val="24"/>
-              </w:rPr>
-              <w:t>they will  choose our airline next time.</w:t>
+              <w:t xml:space="preserve">  So that they will  choose our airline next time.</w:t>
             </w:r>
           </w:p>
           <w:p>
@@ -400,51 +365,23 @@
                 <w:sz w:val="24"/>
                 <w:szCs w:val="24"/>
               </w:rPr>
-              <w:t>, very low     Iteration number</w:t>
-            </w:r>
-            <w:r>
-              <w:rPr>
-                <w:sz w:val="24"/>
-                <w:szCs w:val="24"/>
-              </w:rPr>
-              <w:t xml:space="preserve">   5</w:t>
-            </w:r>
-          </w:p>
-          <w:p>
-            <w:pPr>
-              <w:spacing w:after="0" w:line="240" w:lineRule="auto"/>
-              <w:rPr>
-                <w:sz w:val="24"/>
-                <w:szCs w:val="24"/>
-              </w:rPr>
-            </w:pPr>
-            <w:r>
-              <w:rPr>
-                <w:sz w:val="24"/>
-                <w:szCs w:val="24"/>
-              </w:rPr>
-              <w:t xml:space="preserve">Date started     </w:t>
-            </w:r>
-            <w:r>
-              <w:rPr>
-                <w:sz w:val="24"/>
-                <w:szCs w:val="24"/>
-              </w:rPr>
-              <w:t>2022/5/19</w:t>
-            </w:r>
-            <w:r>
-              <w:rPr>
-                <w:sz w:val="24"/>
-                <w:szCs w:val="24"/>
-              </w:rPr>
-              <w:t xml:space="preserve">                                             Date finished</w:t>
-            </w:r>
-            <w:r>
-              <w:rPr>
-                <w:sz w:val="24"/>
-                <w:szCs w:val="24"/>
-              </w:rPr>
-              <w:t xml:space="preserve">  2022/5/20</w:t>
+              <w:t>, very low     Iteration number   5</w:t>
+            </w:r>
+          </w:p>
+          <w:p>
+            <w:pPr>
+              <w:spacing w:after="0" w:line="240" w:lineRule="auto"/>
+              <w:rPr>
+                <w:sz w:val="24"/>
+                <w:szCs w:val="24"/>
+              </w:rPr>
+            </w:pPr>
+            <w:r>
+              <w:rPr>
+                <w:sz w:val="24"/>
+                <w:szCs w:val="24"/>
+              </w:rPr>
+              <w:t>Date started     2022/5/19                                             Date finished  2022/5/20</w:t>
             </w:r>
           </w:p>
         </w:tc>
@@ -544,20 +481,12 @@
             </w:pPr>
             <w:r>
               <w:rPr>
-                <w:sz w:val="24"/>
-                <w:szCs w:val="24"/>
-              </w:rPr>
-              <w:t>-Verify the hint display logic is efficient</w:t>
-            </w:r>
-          </w:p>
-          <w:p>
-            <w:pPr>
-              <w:spacing w:after="0" w:line="240" w:lineRule="auto"/>
-              <w:rPr>
-                <w:sz w:val="24"/>
-                <w:szCs w:val="24"/>
-              </w:rPr>
-            </w:pPr>
+                <w:rFonts w:hint="eastAsia"/>
+                <w:sz w:val="24"/>
+                <w:szCs w:val="24"/>
+              </w:rPr>
+              <w:t>-Verify the hint is hidden when and only when user clicks the text field</w:t>
+            </w:r>
             <w:bookmarkStart w:id="0" w:name="_GoBack"/>
             <w:bookmarkEnd w:id="0"/>
           </w:p>
@@ -710,7 +639,7 @@
     <w:lsdException w:qFormat="1" w:unhideWhenUsed="0" w:uiPriority="10" w:semiHidden="0" w:name="Title"/>
     <w:lsdException w:uiPriority="99" w:name="Closing"/>
     <w:lsdException w:uiPriority="99" w:name="Signature"/>
-    <w:lsdException w:qFormat="1" w:uiPriority="1" w:name="Default Paragraph Font"/>
+    <w:lsdException w:qFormat="1" w:uiPriority="1" w:semiHidden="0" w:name="Default Paragraph Font"/>
     <w:lsdException w:uiPriority="99" w:name="Body Text"/>
     <w:lsdException w:uiPriority="99" w:name="Body Text Indent"/>
     <w:lsdException w:uiPriority="99" w:name="List Continue"/>
@@ -748,7 +677,7 @@
     <w:lsdException w:uiPriority="99" w:name="HTML Sample"/>
     <w:lsdException w:uiPriority="99" w:name="HTML Typewriter"/>
     <w:lsdException w:uiPriority="99" w:name="HTML Variable"/>
-    <w:lsdException w:qFormat="1" w:uiPriority="99" w:name="Normal Table"/>
+    <w:lsdException w:qFormat="1" w:uiPriority="99" w:semiHidden="0" w:name="Normal Table"/>
     <w:lsdException w:uiPriority="99" w:name="annotation subject"/>
     <w:lsdException w:uiPriority="99" w:name="Table Simple 1"/>
     <w:lsdException w:uiPriority="99" w:name="Table Simple 2"/>
